--- a/tests_9/06-07 Тест Графические информационные модели Графы.docx
+++ b/tests_9/06-07 Тест Графические информационные модели Графы.docx
@@ -10,6 +10,16 @@
           <w:lang w:val="ru-RU"/>
         </w:rPr>
       </w:pPr>
+      <w:proofErr w:type="gramStart"/>
+      <w:r>
+        <w:rPr>
+          <w:rFonts w:ascii="Times New Roman" w:hAnsi="Times New Roman"/>
+          <w:b/>
+          <w:color w:val="000000"/>
+          <w:sz w:val="28"/>
+        </w:rPr>
+        <w:t>!</w:t>
+      </w:r>
       <w:r>
         <w:rPr>
           <w:rFonts w:ascii="Times New Roman" w:hAnsi="Times New Roman"/>
@@ -18,7 +28,18 @@
           <w:sz w:val="28"/>
           <w:lang w:val="ru-RU"/>
         </w:rPr>
-        <w:t>Графические информационные модели. Графы</w:t>
+        <w:t>Графические</w:t>
+      </w:r>
+      <w:proofErr w:type="gramEnd"/>
+      <w:r>
+        <w:rPr>
+          <w:rFonts w:ascii="Times New Roman" w:hAnsi="Times New Roman"/>
+          <w:b/>
+          <w:color w:val="000000"/>
+          <w:sz w:val="28"/>
+          <w:lang w:val="ru-RU"/>
+        </w:rPr>
+        <w:t xml:space="preserve"> информационные модели. Графы</w:t>
       </w:r>
     </w:p>
     <w:p>
@@ -37,6 +58,16 @@
         </w:rPr>
         <w:br/>
       </w:r>
+      <w:proofErr w:type="gramStart"/>
+      <w:r>
+        <w:rPr>
+          <w:rFonts w:ascii="Times New Roman" w:hAnsi="Times New Roman"/>
+          <w:b/>
+          <w:color w:val="000000"/>
+          <w:sz w:val="28"/>
+        </w:rPr>
+        <w:t>?</w:t>
+      </w:r>
       <w:r>
         <w:rPr>
           <w:rFonts w:ascii="Times New Roman" w:hAnsi="Times New Roman"/>
@@ -45,7 +76,18 @@
           <w:sz w:val="28"/>
           <w:lang w:val="ru-RU"/>
         </w:rPr>
-        <w:t>Дайте определение понятию "Граф".</w:t>
+        <w:t>Дайте</w:t>
+      </w:r>
+      <w:proofErr w:type="gramEnd"/>
+      <w:r>
+        <w:rPr>
+          <w:rFonts w:ascii="Times New Roman" w:hAnsi="Times New Roman"/>
+          <w:b/>
+          <w:color w:val="000000"/>
+          <w:sz w:val="28"/>
+          <w:lang w:val="ru-RU"/>
+        </w:rPr>
+        <w:t xml:space="preserve"> определение понятию "Граф".</w:t>
       </w:r>
       <w:r>
         <w:rPr>
@@ -87,6 +129,16 @@
           <w:sz w:val="28"/>
           <w:lang w:val="ru-RU"/>
         </w:rPr>
+        <w:t>?</w:t>
+      </w:r>
+      <w:r>
+        <w:rPr>
+          <w:rFonts w:ascii="Times New Roman" w:hAnsi="Times New Roman"/>
+          <w:b/>
+          <w:color w:val="000000"/>
+          <w:sz w:val="28"/>
+          <w:lang w:val="ru-RU"/>
+        </w:rPr>
         <w:t>Дерево – это...</w:t>
       </w:r>
       <w:r>
@@ -106,16 +158,7 @@
           <w:lang w:val="ru-RU"/>
         </w:rPr>
         <w:br/>
-        <w:t xml:space="preserve">3) граф, в котором нет циклов, то есть в нём нельзя из некоторой вершины пройти по различным рёбрам и вернуться в ту же </w:t>
-      </w:r>
-      <w:r>
-        <w:rPr>
-          <w:rFonts w:ascii="Times New Roman" w:hAnsi="Times New Roman"/>
-          <w:color w:val="000000"/>
-          <w:sz w:val="28"/>
-          <w:lang w:val="ru-RU"/>
-        </w:rPr>
-        <w:t>вершину.</w:t>
+        <w:t>3) граф, в котором нет циклов, то есть в нём нельзя из некоторой вершины пройти по различным рёбрам и вернуться в ту же вершину.</w:t>
       </w:r>
       <w:r>
         <w:rPr>
@@ -140,6 +183,16 @@
           <w:lang w:val="ru-RU"/>
         </w:rPr>
         <w:br/>
+      </w:r>
+      <w:r>
+        <w:rPr>
+          <w:rFonts w:ascii="Times New Roman" w:hAnsi="Times New Roman"/>
+          <w:b/>
+          <w:color w:val="000000"/>
+          <w:sz w:val="28"/>
+          <w:lang w:val="ru-RU"/>
+        </w:rPr>
+        <w:t>?</w:t>
       </w:r>
       <w:r>
         <w:rPr>
@@ -202,6 +255,16 @@
           <w:sz w:val="28"/>
           <w:lang w:val="ru-RU"/>
         </w:rPr>
+        <w:t>?</w:t>
+      </w:r>
+      <w:r>
+        <w:rPr>
+          <w:rFonts w:ascii="Times New Roman" w:hAnsi="Times New Roman"/>
+          <w:b/>
+          <w:color w:val="000000"/>
+          <w:sz w:val="28"/>
+          <w:lang w:val="ru-RU"/>
+        </w:rPr>
         <w:t>Семантическая сеть – это...</w:t>
       </w:r>
       <w:r>
@@ -221,16 +284,7 @@
           <w:lang w:val="ru-RU"/>
         </w:rPr>
         <w:br/>
-        <w:t>4) информационная модель, имеющая вид графа, вершинам которого соотве</w:t>
-      </w:r>
-      <w:r>
-        <w:rPr>
-          <w:rFonts w:ascii="Times New Roman" w:hAnsi="Times New Roman"/>
-          <w:color w:val="000000"/>
-          <w:sz w:val="28"/>
-          <w:lang w:val="ru-RU"/>
-        </w:rPr>
-        <w:t>тствуют определённые объекты, а рёбра задают отношения между ними.</w:t>
+        <w:t>4) информационная модель, имеющая вид графа, вершинам которого соответствуют определённые объекты, а рёбра задают отношения между ними.</w:t>
       </w:r>
       <w:r>
         <w:rPr>
@@ -246,6 +300,16 @@
           <w:lang w:val="ru-RU"/>
         </w:rPr>
         <w:br/>
+      </w:r>
+      <w:r>
+        <w:rPr>
+          <w:rFonts w:ascii="Times New Roman" w:hAnsi="Times New Roman"/>
+          <w:b/>
+          <w:color w:val="000000"/>
+          <w:sz w:val="28"/>
+          <w:lang w:val="ru-RU"/>
+        </w:rPr>
+        <w:t>?</w:t>
       </w:r>
       <w:r>
         <w:rPr>
@@ -299,6 +363,16 @@
           <w:sz w:val="28"/>
           <w:lang w:val="ru-RU"/>
         </w:rPr>
+        <w:t>?</w:t>
+      </w:r>
+      <w:r>
+        <w:rPr>
+          <w:rFonts w:ascii="Times New Roman" w:hAnsi="Times New Roman"/>
+          <w:b/>
+          <w:color w:val="000000"/>
+          <w:sz w:val="28"/>
+          <w:lang w:val="ru-RU"/>
+        </w:rPr>
         <w:t>Сеть – это...</w:t>
       </w:r>
       <w:r>
@@ -318,16 +392,7 @@
           <w:sz w:val="28"/>
           <w:lang w:val="ru-RU"/>
         </w:rPr>
-        <w:t>1) граф с циклом</w:t>
-      </w:r>
-      <w:r>
-        <w:rPr>
-          <w:rFonts w:ascii="Times New Roman" w:hAnsi="Times New Roman"/>
-          <w:color w:val="000000"/>
-          <w:sz w:val="28"/>
-          <w:lang w:val="ru-RU"/>
-        </w:rPr>
-        <w:t>.</w:t>
+        <w:t>1) граф с циклом.</w:t>
       </w:r>
       <w:r>
         <w:rPr>
@@ -361,6 +426,16 @@
           <w:lang w:val="ru-RU"/>
         </w:rPr>
       </w:pPr>
+      <w:proofErr w:type="gramStart"/>
+      <w:r>
+        <w:rPr>
+          <w:rFonts w:ascii="Times New Roman" w:hAnsi="Times New Roman"/>
+          <w:b/>
+          <w:color w:val="000000"/>
+          <w:sz w:val="28"/>
+        </w:rPr>
+        <w:t>?</w:t>
+      </w:r>
       <w:r>
         <w:rPr>
           <w:rFonts w:ascii="Times New Roman" w:hAnsi="Times New Roman"/>
@@ -369,7 +444,18 @@
           <w:sz w:val="28"/>
           <w:lang w:val="ru-RU"/>
         </w:rPr>
-        <w:t>Цикл – это...</w:t>
+        <w:t>Цикл</w:t>
+      </w:r>
+      <w:proofErr w:type="gramEnd"/>
+      <w:r>
+        <w:rPr>
+          <w:rFonts w:ascii="Times New Roman" w:hAnsi="Times New Roman"/>
+          <w:b/>
+          <w:color w:val="000000"/>
+          <w:sz w:val="28"/>
+          <w:lang w:val="ru-RU"/>
+        </w:rPr>
+        <w:t xml:space="preserve"> – это...</w:t>
       </w:r>
       <w:r>
         <w:rPr>
@@ -380,8 +466,6 @@
         </w:rPr>
         <w:t xml:space="preserve"> </w:t>
       </w:r>
-      <w:bookmarkStart w:id="0" w:name="_GoBack"/>
-      <w:bookmarkEnd w:id="0"/>
       <w:r>
         <w:rPr>
           <w:rFonts w:ascii="Times New Roman" w:hAnsi="Times New Roman"/>
@@ -413,6 +497,15 @@
           <w:b/>
           <w:color w:val="000000"/>
           <w:sz w:val="28"/>
+        </w:rPr>
+        <w:t>?</w:t>
+      </w:r>
+      <w:r>
+        <w:rPr>
+          <w:rFonts w:ascii="Times New Roman" w:hAnsi="Times New Roman"/>
+          <w:b/>
+          <w:color w:val="000000"/>
+          <w:sz w:val="28"/>
           <w:lang w:val="ru-RU"/>
         </w:rPr>
         <w:t>Какой тип графа изображён на рисунке?</w:t>
@@ -427,14 +520,25 @@
         </w:rPr>
         <w:tab/>
       </w:r>
+    </w:p>
+    <w:p>
+      <w:pPr>
+        <w:spacing w:after="0"/>
+        <w:rPr>
+          <w:rFonts w:ascii="Times New Roman" w:hAnsi="Times New Roman"/>
+          <w:b/>
+          <w:color w:val="000000"/>
+          <w:sz w:val="28"/>
+        </w:rPr>
+      </w:pPr>
       <w:r>
         <w:rPr>
           <w:rFonts w:ascii="Times New Roman" w:hAnsi="Times New Roman"/>
+          <w:b/>
           <w:color w:val="000000"/>
           <w:sz w:val="28"/>
-          <w:lang w:val="ru-RU"/>
         </w:rPr>
-        <w:t>1) Взвешенный граф.</w:t>
+        <w:t>img</w:t>
       </w:r>
     </w:p>
     <w:p>
@@ -442,6 +546,7 @@
         <w:spacing w:after="0"/>
         <w:rPr>
           <w:rFonts w:ascii="Times New Roman" w:hAnsi="Times New Roman"/>
+          <w:b/>
           <w:color w:val="000000"/>
           <w:sz w:val="28"/>
           <w:lang w:val="ru-RU"/>
@@ -504,6 +609,27 @@
           </wp:inline>
         </w:drawing>
       </w:r>
+    </w:p>
+    <w:p>
+      <w:pPr>
+        <w:spacing w:after="0"/>
+        <w:rPr>
+          <w:rFonts w:ascii="Times New Roman" w:hAnsi="Times New Roman"/>
+          <w:b/>
+          <w:color w:val="000000"/>
+          <w:sz w:val="28"/>
+          <w:lang w:val="ru-RU"/>
+        </w:rPr>
+      </w:pPr>
+      <w:r>
+        <w:rPr>
+          <w:rFonts w:ascii="Times New Roman" w:hAnsi="Times New Roman"/>
+          <w:color w:val="000000"/>
+          <w:sz w:val="28"/>
+          <w:lang w:val="ru-RU"/>
+        </w:rPr>
+        <w:t>1) Взвешенный граф.</w:t>
+      </w:r>
       <w:r>
         <w:rPr>
           <w:rFonts w:ascii="Times New Roman" w:hAnsi="Times New Roman"/>
@@ -534,6 +660,16 @@
           <w:sz w:val="28"/>
           <w:lang w:val="ru-RU"/>
         </w:rPr>
+        <w:t>?</w:t>
+      </w:r>
+      <w:r>
+        <w:rPr>
+          <w:rFonts w:ascii="Times New Roman" w:hAnsi="Times New Roman"/>
+          <w:b/>
+          <w:color w:val="000000"/>
+          <w:sz w:val="28"/>
+          <w:lang w:val="ru-RU"/>
+        </w:rPr>
         <w:t>Какой тип графа изображён на рисунке, если при рисовании данного графа нельзя отрывать ручку от бумаги?</w:t>
       </w:r>
       <w:r>
@@ -546,14 +682,25 @@
         </w:rPr>
         <w:tab/>
       </w:r>
+    </w:p>
+    <w:p>
+      <w:pPr>
+        <w:spacing w:after="0"/>
+        <w:rPr>
+          <w:rFonts w:ascii="Times New Roman" w:hAnsi="Times New Roman"/>
+          <w:b/>
+          <w:color w:val="000000"/>
+          <w:sz w:val="28"/>
+        </w:rPr>
+      </w:pPr>
       <w:r>
         <w:rPr>
           <w:rFonts w:ascii="Times New Roman" w:hAnsi="Times New Roman"/>
+          <w:b/>
           <w:color w:val="000000"/>
           <w:sz w:val="28"/>
-          <w:lang w:val="ru-RU"/>
         </w:rPr>
-        <w:t>4) Цикл.</w:t>
+        <w:t>img</w:t>
       </w:r>
     </w:p>
     <w:p>
@@ -629,8 +776,30 @@
         <w:spacing w:after="0"/>
         <w:rPr>
           <w:rFonts w:ascii="Times New Roman" w:hAnsi="Times New Roman"/>
+          <w:b/>
           <w:color w:val="000000"/>
           <w:sz w:val="28"/>
+          <w:lang w:val="ru-RU"/>
+        </w:rPr>
+      </w:pPr>
+      <w:r>
+        <w:rPr>
+          <w:rFonts w:ascii="Times New Roman" w:hAnsi="Times New Roman"/>
+          <w:color w:val="000000"/>
+          <w:sz w:val="28"/>
+          <w:lang w:val="ru-RU"/>
+        </w:rPr>
+        <w:t>4) Цикл.</w:t>
+      </w:r>
+    </w:p>
+    <w:p>
+      <w:pPr>
+        <w:spacing w:after="0"/>
+        <w:rPr>
+          <w:rFonts w:ascii="Times New Roman" w:hAnsi="Times New Roman"/>
+          <w:color w:val="000000"/>
+          <w:sz w:val="28"/>
+          <w:lang w:val="ru-RU"/>
         </w:rPr>
       </w:pPr>
     </w:p>
@@ -645,6 +814,18 @@
           <w:lang w:val="ru-RU"/>
         </w:rPr>
       </w:pPr>
+      <w:proofErr w:type="gramStart"/>
+      <w:r>
+        <w:rPr>
+          <w:rFonts w:ascii="Times New Roman" w:hAnsi="Times New Roman"/>
+          <w:b/>
+          <w:color w:val="000000"/>
+          <w:sz w:val="28"/>
+        </w:rPr>
+        <w:t>?</w:t>
+      </w:r>
+      <w:bookmarkStart w:id="0" w:name="_GoBack"/>
+      <w:bookmarkEnd w:id="0"/>
       <w:r>
         <w:rPr>
           <w:rFonts w:ascii="Times New Roman" w:hAnsi="Times New Roman"/>
@@ -653,7 +834,18 @@
           <w:sz w:val="28"/>
           <w:lang w:val="ru-RU"/>
         </w:rPr>
-        <w:t>Какой тип графа изображён на рисунке?</w:t>
+        <w:t>Какой</w:t>
+      </w:r>
+      <w:proofErr w:type="gramEnd"/>
+      <w:r>
+        <w:rPr>
+          <w:rFonts w:ascii="Times New Roman" w:hAnsi="Times New Roman"/>
+          <w:b/>
+          <w:color w:val="000000"/>
+          <w:sz w:val="28"/>
+          <w:lang w:val="ru-RU"/>
+        </w:rPr>
+        <w:t xml:space="preserve"> тип графа изображён на рисунке?</w:t>
       </w:r>
       <w:r>
         <w:rPr>
@@ -665,20 +857,36 @@
         </w:rPr>
         <w:tab/>
       </w:r>
+    </w:p>
+    <w:p>
+      <w:pPr>
+        <w:spacing w:after="0"/>
+        <w:rPr>
+          <w:rFonts w:ascii="Times New Roman" w:hAnsi="Times New Roman"/>
+          <w:b/>
+          <w:color w:val="000000"/>
+          <w:sz w:val="28"/>
+        </w:rPr>
+      </w:pPr>
       <w:r>
         <w:rPr>
           <w:rFonts w:ascii="Times New Roman" w:hAnsi="Times New Roman"/>
+          <w:b/>
           <w:color w:val="000000"/>
           <w:sz w:val="28"/>
-          <w:lang w:val="ru-RU"/>
         </w:rPr>
-        <w:t>3) Семантическая сеть.</w:t>
+        <w:lastRenderedPageBreak/>
+        <w:t>img</w:t>
       </w:r>
     </w:p>
     <w:p>
       <w:pPr>
         <w:spacing w:after="0"/>
         <w:rPr>
+          <w:rFonts w:ascii="Times New Roman" w:hAnsi="Times New Roman"/>
+          <w:b/>
+          <w:color w:val="000000"/>
+          <w:sz w:val="28"/>
           <w:lang w:val="ru-RU"/>
         </w:rPr>
       </w:pPr>
@@ -739,6 +947,35 @@
           </wp:inline>
         </w:drawing>
       </w:r>
+    </w:p>
+    <w:p>
+      <w:pPr>
+        <w:spacing w:after="0"/>
+        <w:rPr>
+          <w:rFonts w:ascii="Times New Roman" w:hAnsi="Times New Roman"/>
+          <w:b/>
+          <w:color w:val="000000"/>
+          <w:sz w:val="28"/>
+          <w:lang w:val="ru-RU"/>
+        </w:rPr>
+      </w:pPr>
+      <w:r>
+        <w:rPr>
+          <w:rFonts w:ascii="Times New Roman" w:hAnsi="Times New Roman"/>
+          <w:color w:val="000000"/>
+          <w:sz w:val="28"/>
+          <w:lang w:val="ru-RU"/>
+        </w:rPr>
+        <w:t>3) Семантическая сеть.</w:t>
+      </w:r>
+    </w:p>
+    <w:p>
+      <w:pPr>
+        <w:spacing w:after="0"/>
+        <w:rPr>
+          <w:lang w:val="ru-RU"/>
+        </w:rPr>
+      </w:pPr>
       <w:r>
         <w:rPr>
           <w:rFonts w:ascii="Times New Roman" w:hAnsi="Times New Roman"/>
@@ -1247,11 +1484,6 @@
     <w:lsdException w:name="Book Title" w:uiPriority="33" w:qFormat="1"/>
     <w:lsdException w:name="Bibliography" w:semiHidden="1" w:uiPriority="37" w:unhideWhenUsed="1"/>
     <w:lsdException w:name="TOC Heading" w:semiHidden="1" w:uiPriority="39" w:unhideWhenUsed="1" w:qFormat="1"/>
-    <w:lsdException w:name="Plain Table 5" w:semiHidden="1" w:unhideWhenUsed="1"/>
-    <w:lsdException w:name="Grid Table Light" w:semiHidden="1" w:unhideWhenUsed="1"/>
-    <w:lsdException w:name="Grid Table 1 Light" w:semiHidden="1" w:unhideWhenUsed="1"/>
-    <w:lsdException w:name="Grid Table 2" w:semiHidden="1" w:unhideWhenUsed="1"/>
-    <w:lsdException w:name="Grid Table 3" w:semiHidden="1" w:unhideWhenUsed="1"/>
     <w:lsdException w:name="Grid Table 4" w:uiPriority="49"/>
     <w:lsdException w:name="Grid Table 5 Dark" w:uiPriority="50"/>
     <w:lsdException w:name="Grid Table 6 Colorful" w:uiPriority="51"/>
@@ -12678,7 +12910,7 @@
 </file>
 
 <file path=customXml/itemProps1.xml><?xml version="1.0" encoding="utf-8"?>
-<ds:datastoreItem xmlns:ds="http://schemas.openxmlformats.org/officeDocument/2006/customXml" ds:itemID="{DFD34F4B-90EC-4132-9C05-C217922B317F}">
+<ds:datastoreItem xmlns:ds="http://schemas.openxmlformats.org/officeDocument/2006/customXml" ds:itemID="{306519F1-85F4-4ADE-8763-4B3054710A05}">
   <ds:schemaRefs>
     <ds:schemaRef ds:uri="http://schemas.openxmlformats.org/officeDocument/2006/bibliography"/>
   </ds:schemaRefs>
